--- a/122-21-3_PPJ_Kabachenko_O.V._Lab_№2.docx
+++ b/122-21-3_PPJ_Kabachenko_O.V._Lab_№2.docx
@@ -272,7 +272,7 @@
           <w:szCs w:val="28"/>
           <w:lang w:val="uk-UA"/>
         </w:rPr>
-        <w:t xml:space="preserve">«Поглиблене програмування в середовищі </w:t>
+        <w:t xml:space="preserve">«Програмування в середовищі </w:t>
       </w:r>
       <w:proofErr w:type="spellStart"/>
       <w:r>
@@ -344,6 +344,8 @@
           <w:lang w:val="uk-UA"/>
         </w:rPr>
       </w:pPr>
+      <w:bookmarkStart w:id="1" w:name="_GoBack"/>
+      <w:bookmarkEnd w:id="1"/>
       <w:r>
         <w:rPr>
           <w:rFonts w:ascii="Times New Roman" w:hAnsi="Times New Roman" w:cs="Times New Roman"/>
@@ -6951,8 +6953,6 @@
           <w:lang w:val="uk-UA"/>
         </w:rPr>
       </w:pPr>
-      <w:bookmarkStart w:id="1" w:name="_GoBack"/>
-      <w:bookmarkEnd w:id="1"/>
     </w:p>
     <w:p>
       <w:pPr>
@@ -7952,7 +7952,7 @@
 </file>
 
 <file path=customXml/itemProps1.xml><?xml version="1.0" encoding="utf-8"?>
-<ds:datastoreItem xmlns:ds="http://schemas.openxmlformats.org/officeDocument/2006/customXml" ds:itemID="{1E8C2C82-3468-4BEF-AF48-C7738CFE4D35}">
+<ds:datastoreItem xmlns:ds="http://schemas.openxmlformats.org/officeDocument/2006/customXml" ds:itemID="{C25B0AC4-EBA0-4D53-B87E-BBD2ED039228}">
   <ds:schemaRefs>
     <ds:schemaRef ds:uri="http://schemas.openxmlformats.org/officeDocument/2006/bibliography"/>
   </ds:schemaRefs>
